--- a/Doc SAE Server.docx
+++ b/Doc SAE Server.docx
@@ -43,6 +43,13 @@
         <w:t>serveur</w:t>
       </w:r>
       <w:r>
+        <w:rPr>
+          <w:b/>
+          <w:bCs/>
+        </w:rPr>
+        <w:t>_synchone</w:t>
+      </w:r>
+      <w:r>
         <w:t xml:space="preserve"> et le </w:t>
       </w:r>
       <w:r>
@@ -57,6 +64,13 @@
           <w:b/>
           <w:bCs/>
         </w:rPr>
+        <w:t>_synchone</w:t>
+      </w:r>
+      <w:r>
+        <w:rPr>
+          <w:b/>
+          <w:bCs/>
+        </w:rPr>
         <w:t xml:space="preserve">, </w:t>
       </w:r>
       <w:r>
@@ -70,10 +84,23 @@
         <w:t xml:space="preserve"> GUI</w:t>
       </w:r>
       <w:r>
+        <w:rPr>
+          <w:b/>
+          <w:bCs/>
+        </w:rPr>
+        <w:t>_test</w:t>
+      </w:r>
+      <w:r>
         <w:t>.</w:t>
       </w:r>
     </w:p>
     <w:p>
+      <w:pPr>
+        <w:rPr>
+          <w:b/>
+          <w:bCs/>
+        </w:rPr>
+      </w:pPr>
       <w:r>
         <w:t>Tout d’abord, il vous faudra installer les imports suivent :</w:t>
       </w:r>
@@ -92,30 +119,28 @@
           <w:b/>
           <w:bCs/>
         </w:rPr>
-        <w:t xml:space="preserve">ocket, platform, </w:t>
-      </w:r>
-      <w:proofErr w:type="spellStart"/>
-      <w:r>
-        <w:rPr>
-          <w:b/>
-          <w:bCs/>
-        </w:rPr>
-        <w:t>psutil</w:t>
-      </w:r>
-      <w:proofErr w:type="spellEnd"/>
-      <w:r>
-        <w:rPr>
-          <w:b/>
-          <w:bCs/>
-        </w:rPr>
-        <w:t>, os</w:t>
-      </w:r>
-      <w:r>
-        <w:rPr>
-          <w:b/>
-          <w:bCs/>
-        </w:rPr>
-        <w:t xml:space="preserve"> et PytQt5 (pour GUI)</w:t>
+        <w:t>ocket, platform, psutil, os</w:t>
+      </w:r>
+      <w:r>
+        <w:rPr>
+          <w:b/>
+          <w:bCs/>
+        </w:rPr>
+        <w:t xml:space="preserve"> et PytQt5 (pour GUI</w:t>
+      </w:r>
+      <w:r>
+        <w:rPr>
+          <w:b/>
+          <w:bCs/>
+        </w:rPr>
+        <w:t xml:space="preserve"> et tkinter pour GUI_test</w:t>
+      </w:r>
+      <w:r>
+        <w:rPr>
+          <w:b/>
+          <w:bCs/>
+        </w:rPr>
+        <w:t>)</w:t>
       </w:r>
     </w:p>
     <w:p>
@@ -131,37 +156,12 @@
       <w:r>
         <w:t>commande ‘</w:t>
       </w:r>
-      <w:proofErr w:type="spellStart"/>
-      <w:r>
-        <w:rPr>
-          <w:b/>
-          <w:bCs/>
-        </w:rPr>
-        <w:t>pip</w:t>
-      </w:r>
-      <w:proofErr w:type="spellEnd"/>
-      <w:r>
-        <w:rPr>
-          <w:b/>
-          <w:bCs/>
-        </w:rPr>
-        <w:t xml:space="preserve"> </w:t>
-      </w:r>
-      <w:proofErr w:type="spellStart"/>
-      <w:r>
-        <w:rPr>
-          <w:b/>
-          <w:bCs/>
-        </w:rPr>
-        <w:t>install</w:t>
-      </w:r>
-      <w:proofErr w:type="spellEnd"/>
-      <w:r>
-        <w:rPr>
-          <w:b/>
-          <w:bCs/>
-        </w:rPr>
-        <w:t xml:space="preserve"> «</w:t>
+      <w:r>
+        <w:rPr>
+          <w:b/>
+          <w:bCs/>
+        </w:rPr>
+        <w:t>pip install «</w:t>
       </w:r>
       <w:r>
         <w:rPr>
@@ -326,15 +326,7 @@
     </w:p>
     <w:p>
       <w:r>
-        <w:t xml:space="preserve">Les commandes sont a utilisé depuis le client vers le serveur soit grâce </w:t>
-      </w:r>
-      <w:proofErr w:type="spellStart"/>
-      <w:r>
-        <w:t>a</w:t>
-      </w:r>
-      <w:proofErr w:type="spellEnd"/>
-      <w:r>
-        <w:t xml:space="preserve"> l’interface (GUI) ou directement dans le terminal.</w:t>
+        <w:t>Les commandes sont a utilisé depuis le client vers le serveur soit grâce a l’interface (GUI) ou directement dans le terminal.</w:t>
       </w:r>
     </w:p>
     <w:p>
@@ -351,7 +343,39 @@
       <w:r>
         <w:t>’ liste toutes les commandes.</w:t>
       </w:r>
-    </w:p>
+      <w:r>
+        <w:t xml:space="preserve"> (</w:t>
+      </w:r>
+      <w:r>
+        <w:rPr>
+          <w:b/>
+          <w:bCs/>
+        </w:rPr>
+        <w:t>Dans GUI_test les commandes sont en tous en minuscule</w:t>
+      </w:r>
+      <w:r>
+        <w:rPr>
+          <w:b/>
+          <w:bCs/>
+        </w:rPr>
+        <w:t>, certain commande ne fonctionne pas avec GUI_test</w:t>
+      </w:r>
+      <w:r>
+        <w:rPr>
+          <w:b/>
+          <w:bCs/>
+        </w:rPr>
+        <w:t>, il est préférable d’utiliser serveur_synchone</w:t>
+      </w:r>
+      <w:r>
+        <w:rPr>
+          <w:b/>
+          <w:bCs/>
+        </w:rPr>
+        <w:t>)</w:t>
+      </w:r>
+    </w:p>
+    <w:p/>
     <w:p>
       <w:pPr>
         <w:ind w:firstLine="708"/>
@@ -392,21 +416,12 @@
           <w:numId w:val="1"/>
         </w:numPr>
       </w:pPr>
-      <w:proofErr w:type="spellStart"/>
-      <w:r>
-        <w:rPr>
-          <w:b/>
-          <w:bCs/>
-        </w:rPr>
-        <w:t>disconnect</w:t>
-      </w:r>
-      <w:proofErr w:type="spellEnd"/>
-      <w:r>
-        <w:rPr>
-          <w:b/>
-          <w:bCs/>
-        </w:rPr>
-        <w:t xml:space="preserve"> </w:t>
+      <w:r>
+        <w:rPr>
+          <w:b/>
+          <w:bCs/>
+        </w:rPr>
+        <w:t xml:space="preserve">disconnect </w:t>
       </w:r>
       <w:r>
         <w:t xml:space="preserve">: déconnexion du client </w:t>
@@ -502,15 +517,7 @@
         <w:t>Pour</w:t>
       </w:r>
       <w:r>
-        <w:t xml:space="preserve"> reconnecter le client un simple </w:t>
-      </w:r>
-      <w:proofErr w:type="spellStart"/>
-      <w:r>
-        <w:t>reload</w:t>
-      </w:r>
-      <w:proofErr w:type="spellEnd"/>
-      <w:r>
-        <w:t xml:space="preserve"> sera nécessaire) </w:t>
+        <w:t xml:space="preserve"> reconnecter le client un simple reload sera nécessaire) </w:t>
       </w:r>
     </w:p>
     <w:p>
@@ -550,13 +557,8 @@
         </w:numPr>
       </w:pPr>
       <w:r>
-        <w:t xml:space="preserve">CPU : affiche-le model du </w:t>
-      </w:r>
-      <w:proofErr w:type="spellStart"/>
-      <w:r>
-        <w:t>cpu</w:t>
-      </w:r>
-      <w:proofErr w:type="spellEnd"/>
+        <w:t>CPU : affiche-le model du cpu</w:t>
+      </w:r>
     </w:p>
     <w:p>
       <w:pPr>
@@ -567,15 +569,7 @@
         </w:numPr>
       </w:pPr>
       <w:r>
-        <w:t xml:space="preserve">CPU% : affiche le pourcentage d’utilisation du </w:t>
-      </w:r>
-      <w:proofErr w:type="spellStart"/>
-      <w:r>
-        <w:t>cpu</w:t>
-      </w:r>
-      <w:proofErr w:type="spellEnd"/>
-      <w:r>
-        <w:t xml:space="preserve"> </w:t>
+        <w:t xml:space="preserve">CPU% : affiche le pourcentage d’utilisation du cpu </w:t>
       </w:r>
     </w:p>
     <w:p>
@@ -659,13 +653,8 @@
           <w:numId w:val="1"/>
         </w:numPr>
       </w:pPr>
-      <w:proofErr w:type="spellStart"/>
-      <w:r>
-        <w:t>pythonV</w:t>
-      </w:r>
-      <w:proofErr w:type="spellEnd"/>
-      <w:r>
-        <w:t xml:space="preserve"> : affiche la version de python utiliser </w:t>
+      <w:r>
+        <w:t xml:space="preserve">pythonV : affiche la version de python utiliser </w:t>
       </w:r>
     </w:p>
     <w:p>
@@ -682,21 +671,8 @@
       <w:r>
         <w:t xml:space="preserve"> </w:t>
       </w:r>
-      <w:proofErr w:type="spellStart"/>
-      <w:r>
-        <w:t>dir</w:t>
-      </w:r>
-      <w:proofErr w:type="spellEnd"/>
-      <w:r>
-        <w:t xml:space="preserve"> utilise et affiche la commande </w:t>
-      </w:r>
-      <w:proofErr w:type="spellStart"/>
-      <w:r>
-        <w:t>dir</w:t>
-      </w:r>
-      <w:proofErr w:type="spellEnd"/>
-      <w:r>
-        <w:t xml:space="preserve"> (</w:t>
+      <w:r>
+        <w:t>dir utilise et affiche la commande dir (</w:t>
       </w:r>
       <w:r>
         <w:t>commande</w:t>
@@ -716,11 +692,10 @@
           <w:numId w:val="1"/>
         </w:numPr>
       </w:pPr>
-      <w:proofErr w:type="spellStart"/>
-      <w:r>
+      <w:r>
+        <w:lastRenderedPageBreak/>
         <w:t>mkdir</w:t>
       </w:r>
-      <w:proofErr w:type="spellEnd"/>
       <w:r>
         <w:t xml:space="preserve"> </w:t>
       </w:r>
@@ -770,23 +745,7 @@
         <w:t>ing </w:t>
       </w:r>
       <w:r>
-        <w:t>{</w:t>
-      </w:r>
-      <w:proofErr w:type="spellStart"/>
-      <w:r>
-        <w:t>address</w:t>
-      </w:r>
-      <w:proofErr w:type="spellEnd"/>
-      <w:r>
-        <w:t xml:space="preserve"> </w:t>
-      </w:r>
-      <w:proofErr w:type="spellStart"/>
-      <w:r>
-        <w:t>ip</w:t>
-      </w:r>
-      <w:proofErr w:type="spellEnd"/>
-      <w:r>
-        <w:t xml:space="preserve">} </w:t>
+        <w:t xml:space="preserve">{address ip} </w:t>
       </w:r>
       <w:r>
         <w:t>: afficher le résultat complet de la commande ping</w:t>
@@ -803,82 +762,24 @@
           <w:lang w:val="en-US"/>
         </w:rPr>
       </w:pPr>
-      <w:proofErr w:type="spellStart"/>
       <w:r>
         <w:rPr>
           <w:lang w:val="en-US"/>
         </w:rPr>
-        <w:t>Powershell</w:t>
-      </w:r>
-      <w:proofErr w:type="spellEnd"/>
+        <w:t>Powershell {commande} : ex</w:t>
+      </w:r>
       <w:r>
         <w:rPr>
           <w:lang w:val="en-US"/>
         </w:rPr>
-        <w:t xml:space="preserve"> {</w:t>
-      </w:r>
-      <w:proofErr w:type="spellStart"/>
+        <w:t>e</w:t>
+      </w:r>
       <w:r>
         <w:rPr>
           <w:lang w:val="en-US"/>
         </w:rPr>
-        <w:t>commande</w:t>
-      </w:r>
-      <w:proofErr w:type="spellEnd"/>
-      <w:r>
-        <w:rPr>
-          <w:lang w:val="en-US"/>
-        </w:rPr>
-        <w:t>} : ex</w:t>
-      </w:r>
-      <w:r>
-        <w:rPr>
-          <w:lang w:val="en-US"/>
-        </w:rPr>
-        <w:t>e</w:t>
-      </w:r>
-      <w:r>
-        <w:rPr>
-          <w:lang w:val="en-US"/>
-        </w:rPr>
-        <w:t xml:space="preserve">cuter </w:t>
-      </w:r>
-      <w:proofErr w:type="spellStart"/>
-      <w:r>
-        <w:rPr>
-          <w:lang w:val="en-US"/>
-        </w:rPr>
-        <w:t>une</w:t>
-      </w:r>
-      <w:proofErr w:type="spellEnd"/>
-      <w:r>
-        <w:rPr>
-          <w:lang w:val="en-US"/>
-        </w:rPr>
-        <w:t xml:space="preserve"> </w:t>
-      </w:r>
-      <w:proofErr w:type="spellStart"/>
-      <w:r>
-        <w:rPr>
-          <w:lang w:val="en-US"/>
-        </w:rPr>
-        <w:t>commande</w:t>
-      </w:r>
-      <w:proofErr w:type="spellEnd"/>
-      <w:r>
-        <w:rPr>
-          <w:lang w:val="en-US"/>
-        </w:rPr>
-        <w:t xml:space="preserve"> </w:t>
-      </w:r>
-      <w:proofErr w:type="spellStart"/>
-      <w:r>
-        <w:rPr>
-          <w:lang w:val="en-US"/>
-        </w:rPr>
-        <w:t>Powershell</w:t>
-      </w:r>
-      <w:proofErr w:type="spellEnd"/>
+        <w:t>cuter une commande Powershell</w:t>
+      </w:r>
     </w:p>
     <w:p>
       <w:pPr>
@@ -888,22 +789,8 @@
           <w:numId w:val="1"/>
         </w:numPr>
       </w:pPr>
-      <w:proofErr w:type="spellStart"/>
-      <w:r>
-        <w:lastRenderedPageBreak/>
-        <w:t>get</w:t>
-      </w:r>
-      <w:proofErr w:type="spellEnd"/>
-      <w:r>
-        <w:t xml:space="preserve">-process : affiche les processus (commande </w:t>
-      </w:r>
-      <w:proofErr w:type="spellStart"/>
-      <w:r>
-        <w:t>Powershell</w:t>
-      </w:r>
-      <w:proofErr w:type="spellEnd"/>
-      <w:r>
-        <w:t>)</w:t>
+      <w:r>
+        <w:t>get-process : affiche les processus (commande Powershell)</w:t>
       </w:r>
     </w:p>
     <w:p/>
